--- a/Q4.docx
+++ b/Q4.docx
@@ -444,7 +444,7 @@
       </w:tblGrid>
       <w:tr>
         <w:trPr>
-          <w:trHeight w:val="5509"/>
+          <w:trHeight w:val="5120"/>
         </w:trPr>
         <w:tc>
           <w:tcPr>
@@ -466,7 +466,7 @@
               </w:rPr>
               <w:lastRenderedPageBreak/>
               <w:drawing>
-                <wp:inline distT="0" distB="0" distL="0" distR="0" wp14:anchorId="740A1557" wp14:editId="41E1A304">
+                <wp:inline distT="0" distB="0" distL="0" distR="0" wp14:anchorId="66BD1868" wp14:editId="7F5E4823">
                   <wp:extent cx="3229260" cy="3155774"/>
                   <wp:effectExtent l="0" t="0" r="0" b="6985"/>
                   <wp:docPr id="8" name="Picture 8"/>
@@ -528,7 +528,7 @@
                 <w:shd w:val="clear" w:color="auto" w:fill="FFFFFF"/>
               </w:rPr>
               <w:drawing>
-                <wp:inline distT="0" distB="0" distL="0" distR="0" wp14:anchorId="0837A666" wp14:editId="59F757A4">
+                <wp:inline distT="0" distB="0" distL="0" distR="0" wp14:anchorId="5F02584E" wp14:editId="78029042">
                   <wp:extent cx="3014815" cy="3019646"/>
                   <wp:effectExtent l="0" t="0" r="0" b="0"/>
                   <wp:docPr id="9" name="Picture 9"/>
@@ -588,16 +588,6 @@
         </w:rPr>
         <w:t xml:space="preserve"> </w:t>
       </w:r>
-    </w:p>
-    <w:p>
-      <w:pPr>
-        <w:pStyle w:val="ListParagraph"/>
-        <w:jc w:val="both"/>
-        <w:rPr>
-          <w:rFonts w:ascii="Open Sans" w:hAnsi="Open Sans" w:cs="Open Sans"/>
-          <w:shd w:val="clear" w:color="auto" w:fill="FFFFFF"/>
-        </w:rPr>
-      </w:pPr>
       <w:r>
         <w:rPr>
           <w:rFonts w:ascii="Open Sans" w:hAnsi="Open Sans" w:cs="Open Sans"/>
@@ -739,23 +729,7 @@
           <w:rFonts w:ascii="Open Sans" w:hAnsi="Open Sans" w:cs="Open Sans"/>
           <w:shd w:val="clear" w:color="auto" w:fill="FFFFFF"/>
         </w:rPr>
-        <w:t xml:space="preserve">eries related to their academics) </w:t>
-      </w:r>
-      <w:proofErr w:type="gramStart"/>
-      <w:r>
-        <w:rPr>
-          <w:rFonts w:ascii="Open Sans" w:hAnsi="Open Sans" w:cs="Open Sans"/>
-          <w:shd w:val="clear" w:color="auto" w:fill="FFFFFF"/>
-        </w:rPr>
-        <w:t>In</w:t>
-      </w:r>
-      <w:proofErr w:type="gramEnd"/>
-      <w:r>
-        <w:rPr>
-          <w:rFonts w:ascii="Open Sans" w:hAnsi="Open Sans" w:cs="Open Sans"/>
-          <w:shd w:val="clear" w:color="auto" w:fill="FFFFFF"/>
-        </w:rPr>
-        <w:t xml:space="preserve"> these situations, for these particular schools, adopt specialized methods to increase the performance.</w:t>
+        <w:t>eries related to their academics) In these situations, for these particular schools, adopt specialized methods to increase the performance.</w:t>
       </w:r>
     </w:p>
     <w:p>
@@ -776,23 +750,7 @@
           <w:rFonts w:ascii="Open Sans" w:hAnsi="Open Sans" w:cs="Open Sans"/>
           <w:shd w:val="clear" w:color="auto" w:fill="FFFFFF"/>
         </w:rPr>
-        <w:t xml:space="preserve">According to my experience, most of the </w:t>
-      </w:r>
-      <w:proofErr w:type="gramStart"/>
-      <w:r>
-        <w:rPr>
-          <w:rFonts w:ascii="Open Sans" w:hAnsi="Open Sans" w:cs="Open Sans"/>
-          <w:shd w:val="clear" w:color="auto" w:fill="FFFFFF"/>
-        </w:rPr>
-        <w:t>students</w:t>
-      </w:r>
-      <w:proofErr w:type="gramEnd"/>
-      <w:r>
-        <w:rPr>
-          <w:rFonts w:ascii="Open Sans" w:hAnsi="Open Sans" w:cs="Open Sans"/>
-          <w:shd w:val="clear" w:color="auto" w:fill="FFFFFF"/>
-        </w:rPr>
-        <w:t xml:space="preserve"> queries are related to assignment submission and clarifications. Tutors can take care of all the assignment related questions. In this way, the main lecturer can concentrate o</w:t>
+        <w:t>According to my experience, most of the students queries are related to assignment submission and clarifications. Tutors can take care of all the assignment related questions. In this way, the main lecturer can concentrate o</w:t>
       </w:r>
       <w:r>
         <w:rPr>
@@ -801,8 +759,117 @@
         </w:rPr>
         <w:t>n teaching and other activities</w:t>
       </w:r>
+    </w:p>
+    <w:p>
+      <w:pPr>
+        <w:pStyle w:val="ListParagraph"/>
+        <w:jc w:val="both"/>
+        <w:rPr>
+          <w:rFonts w:ascii="Open Sans" w:hAnsi="Open Sans" w:cs="Open Sans"/>
+          <w:shd w:val="clear" w:color="auto" w:fill="FFFFFF"/>
+        </w:rPr>
+      </w:pPr>
+    </w:p>
+    <w:p>
+      <w:pPr>
+        <w:pStyle w:val="ListParagraph"/>
+        <w:jc w:val="both"/>
+        <w:rPr>
+          <w:rFonts w:ascii="Open Sans" w:hAnsi="Open Sans" w:cs="Open Sans"/>
+          <w:shd w:val="clear" w:color="auto" w:fill="FFFFFF"/>
+        </w:rPr>
+      </w:pPr>
+    </w:p>
+    <w:p>
+      <w:pPr>
+        <w:pStyle w:val="ListParagraph"/>
+        <w:jc w:val="both"/>
+        <w:rPr>
+          <w:rFonts w:ascii="Open Sans" w:hAnsi="Open Sans" w:cs="Open Sans"/>
+          <w:shd w:val="clear" w:color="auto" w:fill="FFFFFF"/>
+        </w:rPr>
+      </w:pPr>
+    </w:p>
+    <w:p>
+      <w:pPr>
+        <w:pStyle w:val="ListParagraph"/>
+        <w:jc w:val="both"/>
+        <w:rPr>
+          <w:rFonts w:ascii="Open Sans" w:hAnsi="Open Sans" w:cs="Open Sans"/>
+          <w:shd w:val="clear" w:color="auto" w:fill="FFFFFF"/>
+        </w:rPr>
+      </w:pPr>
+      <w:r>
+        <w:rPr>
+          <w:rFonts w:ascii="Open Sans" w:hAnsi="Open Sans" w:cs="Open Sans"/>
+          <w:shd w:val="clear" w:color="auto" w:fill="FFFFFF"/>
+        </w:rPr>
+        <w:lastRenderedPageBreak/>
+        <w:t>Please find the python code below:</w:t>
+      </w:r>
+    </w:p>
+    <w:p>
+      <w:pPr>
+        <w:pStyle w:val="ListParagraph"/>
+        <w:jc w:val="both"/>
+        <w:rPr>
+          <w:rFonts w:ascii="Open Sans" w:hAnsi="Open Sans" w:cs="Open Sans"/>
+          <w:shd w:val="clear" w:color="auto" w:fill="FFFFFF"/>
+        </w:rPr>
+      </w:pPr>
       <w:bookmarkStart w:id="0" w:name="_GoBack"/>
       <w:bookmarkEnd w:id="0"/>
+    </w:p>
+    <w:p>
+      <w:pPr>
+        <w:pStyle w:val="ListParagraph"/>
+        <w:jc w:val="both"/>
+        <w:rPr>
+          <w:rFonts w:ascii="Open Sans" w:hAnsi="Open Sans" w:cs="Open Sans"/>
+          <w:shd w:val="clear" w:color="auto" w:fill="FFFFFF"/>
+        </w:rPr>
+      </w:pPr>
+      <w:r>
+        <w:rPr>
+          <w:rFonts w:ascii="Open Sans" w:hAnsi="Open Sans" w:cs="Open Sans"/>
+          <w:shd w:val="clear" w:color="auto" w:fill="FFFFFF"/>
+        </w:rPr>
+        <w:object w:dxaOrig="1543" w:dyaOrig="995">
+          <v:shapetype id="_x0000_t75" coordsize="21600,21600" o:spt="75" o:preferrelative="t" path="m@4@5l@4@11@9@11@9@5xe" filled="f" stroked="f">
+            <v:stroke joinstyle="miter"/>
+            <v:formulas>
+              <v:f eqn="if lineDrawn pixelLineWidth 0"/>
+              <v:f eqn="sum @0 1 0"/>
+              <v:f eqn="sum 0 0 @1"/>
+              <v:f eqn="prod @2 1 2"/>
+              <v:f eqn="prod @3 21600 pixelWidth"/>
+              <v:f eqn="prod @3 21600 pixelHeight"/>
+              <v:f eqn="sum @0 0 1"/>
+              <v:f eqn="prod @6 1 2"/>
+              <v:f eqn="prod @7 21600 pixelWidth"/>
+              <v:f eqn="sum @8 21600 0"/>
+              <v:f eqn="prod @7 21600 pixelHeight"/>
+              <v:f eqn="sum @10 21600 0"/>
+            </v:formulas>
+            <v:path o:extrusionok="f" gradientshapeok="t" o:connecttype="rect"/>
+            <o:lock v:ext="edit" aspectratio="t"/>
+          </v:shapetype>
+          <v:shape id="_x0000_i1025" type="#_x0000_t75" style="width:77pt;height:49.4pt" o:ole="">
+            <v:imagedata r:id="rId11" o:title=""/>
+          </v:shape>
+          <o:OLEObject Type="Embed" ProgID="Package" ShapeID="_x0000_i1025" DrawAspect="Icon" ObjectID="_1634705413" r:id="rId12"/>
+        </w:object>
+      </w:r>
+    </w:p>
+    <w:p>
+      <w:pPr>
+        <w:pStyle w:val="ListParagraph"/>
+        <w:jc w:val="both"/>
+        <w:rPr>
+          <w:rFonts w:ascii="Open Sans" w:hAnsi="Open Sans" w:cs="Open Sans"/>
+          <w:shd w:val="clear" w:color="auto" w:fill="FFFFFF"/>
+        </w:rPr>
+      </w:pPr>
     </w:p>
     <w:sectPr>
       <w:pgSz w:w="12240" w:h="15840"/>
